--- a/Sunken Temple/Guardian_Game_Turn_Ideas.docx
+++ b/Sunken Temple/Guardian_Game_Turn_Ideas.docx
@@ -54,7 +54,454 @@
           <w:sz w:val="36"/>
           <w:szCs w:val="36"/>
         </w:rPr>
-        <w:t>Player chooses to: Visit Shrine, Enter Gateway, Trade</w:t>
+        <w:t>Player chooses t</w:t>
+      </w:r>
+      <w:r>
+        <w:rPr>
+          <w:sz w:val="36"/>
+          <w:szCs w:val="36"/>
+        </w:rPr>
+        <w:t>o: Visit Shrine, Enter Gateway, View Character</w:t>
+      </w:r>
+      <w:r>
+        <w:rPr>
+          <w:sz w:val="36"/>
+          <w:szCs w:val="36"/>
+        </w:rPr>
+        <w:t>, View Obelisk</w:t>
+      </w:r>
+      <w:bookmarkStart w:id="0" w:name="_GoBack"/>
+      <w:bookmarkEnd w:id="0"/>
+    </w:p>
+    <w:p>
+      <w:pPr>
+        <w:rPr>
+          <w:sz w:val="36"/>
+          <w:szCs w:val="36"/>
+        </w:rPr>
+      </w:pPr>
+    </w:p>
+    <w:p>
+      <w:pPr>
+        <w:rPr>
+          <w:sz w:val="36"/>
+          <w:szCs w:val="36"/>
+        </w:rPr>
+      </w:pPr>
+      <w:r>
+        <w:rPr>
+          <w:sz w:val="36"/>
+          <w:szCs w:val="36"/>
+        </w:rPr>
+        <w:t>Central Room:</w:t>
+      </w:r>
+    </w:p>
+    <w:p>
+      <w:pPr>
+        <w:pStyle w:val="ListParagraph"/>
+        <w:numPr>
+          <w:ilvl w:val="0"/>
+          <w:numId w:val="4"/>
+        </w:numPr>
+        <w:rPr>
+          <w:sz w:val="36"/>
+          <w:szCs w:val="36"/>
+        </w:rPr>
+      </w:pPr>
+      <w:r>
+        <w:rPr>
+          <w:sz w:val="36"/>
+          <w:szCs w:val="36"/>
+        </w:rPr>
+        <w:t>View Character</w:t>
+      </w:r>
+    </w:p>
+    <w:p>
+      <w:pPr>
+        <w:pStyle w:val="ListParagraph"/>
+        <w:numPr>
+          <w:ilvl w:val="1"/>
+          <w:numId w:val="4"/>
+        </w:numPr>
+        <w:rPr>
+          <w:sz w:val="36"/>
+          <w:szCs w:val="36"/>
+        </w:rPr>
+      </w:pPr>
+      <w:r>
+        <w:rPr>
+          <w:sz w:val="36"/>
+          <w:szCs w:val="36"/>
+        </w:rPr>
+        <w:t>Trade</w:t>
+      </w:r>
+    </w:p>
+    <w:p>
+      <w:pPr>
+        <w:pStyle w:val="ListParagraph"/>
+        <w:numPr>
+          <w:ilvl w:val="0"/>
+          <w:numId w:val="4"/>
+        </w:numPr>
+        <w:rPr>
+          <w:sz w:val="36"/>
+          <w:szCs w:val="36"/>
+        </w:rPr>
+      </w:pPr>
+      <w:r>
+        <w:rPr>
+          <w:sz w:val="36"/>
+          <w:szCs w:val="36"/>
+        </w:rPr>
+        <w:t>View Obelisk</w:t>
+      </w:r>
+    </w:p>
+    <w:p>
+      <w:pPr>
+        <w:pStyle w:val="ListParagraph"/>
+        <w:numPr>
+          <w:ilvl w:val="0"/>
+          <w:numId w:val="4"/>
+        </w:numPr>
+        <w:rPr>
+          <w:sz w:val="36"/>
+          <w:szCs w:val="36"/>
+        </w:rPr>
+      </w:pPr>
+      <w:r>
+        <w:rPr>
+          <w:sz w:val="36"/>
+          <w:szCs w:val="36"/>
+        </w:rPr>
+        <w:t>Enter Gateway</w:t>
+      </w:r>
+    </w:p>
+    <w:p>
+      <w:pPr>
+        <w:pStyle w:val="ListParagraph"/>
+        <w:numPr>
+          <w:ilvl w:val="0"/>
+          <w:numId w:val="4"/>
+        </w:numPr>
+        <w:rPr>
+          <w:sz w:val="36"/>
+          <w:szCs w:val="36"/>
+        </w:rPr>
+      </w:pPr>
+      <w:r>
+        <w:rPr>
+          <w:sz w:val="36"/>
+          <w:szCs w:val="36"/>
+        </w:rPr>
+        <w:t>Visit</w:t>
+      </w:r>
+      <w:r>
+        <w:rPr>
+          <w:sz w:val="36"/>
+          <w:szCs w:val="36"/>
+        </w:rPr>
+        <w:t xml:space="preserve"> Shrine</w:t>
+      </w:r>
+    </w:p>
+    <w:p>
+      <w:pPr>
+        <w:rPr>
+          <w:sz w:val="36"/>
+          <w:szCs w:val="36"/>
+        </w:rPr>
+      </w:pPr>
+    </w:p>
+    <w:p>
+      <w:pPr>
+        <w:rPr>
+          <w:sz w:val="36"/>
+          <w:szCs w:val="36"/>
+        </w:rPr>
+      </w:pPr>
+      <w:r>
+        <w:rPr>
+          <w:sz w:val="36"/>
+          <w:szCs w:val="36"/>
+        </w:rPr>
+        <w:t>View Character:</w:t>
+      </w:r>
+    </w:p>
+    <w:p>
+      <w:pPr>
+        <w:pStyle w:val="ListParagraph"/>
+        <w:numPr>
+          <w:ilvl w:val="0"/>
+          <w:numId w:val="9"/>
+        </w:numPr>
+        <w:rPr>
+          <w:sz w:val="36"/>
+          <w:szCs w:val="36"/>
+        </w:rPr>
+      </w:pPr>
+      <w:r>
+        <w:rPr>
+          <w:sz w:val="36"/>
+          <w:szCs w:val="36"/>
+        </w:rPr>
+        <w:t>Can view your own character, including equipment and backpack contents, as well as exp, class, and race</w:t>
+      </w:r>
+    </w:p>
+    <w:p>
+      <w:pPr>
+        <w:pStyle w:val="ListParagraph"/>
+        <w:numPr>
+          <w:ilvl w:val="1"/>
+          <w:numId w:val="9"/>
+        </w:numPr>
+        <w:rPr>
+          <w:sz w:val="36"/>
+          <w:szCs w:val="36"/>
+        </w:rPr>
+      </w:pPr>
+      <w:r>
+        <w:rPr>
+          <w:sz w:val="36"/>
+          <w:szCs w:val="36"/>
+        </w:rPr>
+        <w:t>Use class/race ability</w:t>
+      </w:r>
+    </w:p>
+    <w:p>
+      <w:pPr>
+        <w:pStyle w:val="ListParagraph"/>
+        <w:numPr>
+          <w:ilvl w:val="0"/>
+          <w:numId w:val="9"/>
+        </w:numPr>
+        <w:rPr>
+          <w:sz w:val="36"/>
+          <w:szCs w:val="36"/>
+        </w:rPr>
+      </w:pPr>
+      <w:r>
+        <w:rPr>
+          <w:sz w:val="36"/>
+          <w:szCs w:val="36"/>
+        </w:rPr>
+        <w:t>View other characters’ equipment,</w:t>
+      </w:r>
+      <w:r>
+        <w:rPr>
+          <w:sz w:val="36"/>
+          <w:szCs w:val="36"/>
+        </w:rPr>
+        <w:t xml:space="preserve"> level,</w:t>
+      </w:r>
+      <w:r>
+        <w:rPr>
+          <w:sz w:val="36"/>
+          <w:szCs w:val="36"/>
+        </w:rPr>
+        <w:t xml:space="preserve"> class, and race</w:t>
+      </w:r>
+    </w:p>
+    <w:p>
+      <w:pPr>
+        <w:pStyle w:val="ListParagraph"/>
+        <w:numPr>
+          <w:ilvl w:val="1"/>
+          <w:numId w:val="9"/>
+        </w:numPr>
+        <w:rPr>
+          <w:sz w:val="36"/>
+          <w:szCs w:val="36"/>
+        </w:rPr>
+      </w:pPr>
+      <w:r>
+        <w:rPr>
+          <w:sz w:val="36"/>
+          <w:szCs w:val="36"/>
+        </w:rPr>
+        <w:t>Trade:</w:t>
+      </w:r>
+    </w:p>
+    <w:p>
+      <w:pPr>
+        <w:pStyle w:val="ListParagraph"/>
+        <w:numPr>
+          <w:ilvl w:val="2"/>
+          <w:numId w:val="9"/>
+        </w:numPr>
+        <w:rPr>
+          <w:sz w:val="36"/>
+          <w:szCs w:val="36"/>
+        </w:rPr>
+      </w:pPr>
+      <w:r>
+        <w:rPr>
+          <w:sz w:val="36"/>
+          <w:szCs w:val="36"/>
+        </w:rPr>
+        <w:t>Propose trade “this” for “this” OR “this” for something-unknown-in-their-backpack</w:t>
+      </w:r>
+    </w:p>
+    <w:p>
+      <w:pPr>
+        <w:pStyle w:val="ListParagraph"/>
+        <w:numPr>
+          <w:ilvl w:val="2"/>
+          <w:numId w:val="9"/>
+        </w:numPr>
+        <w:rPr>
+          <w:sz w:val="36"/>
+          <w:szCs w:val="36"/>
+        </w:rPr>
+      </w:pPr>
+      <w:r>
+        <w:rPr>
+          <w:sz w:val="36"/>
+          <w:szCs w:val="36"/>
+        </w:rPr>
+        <w:t>Propose trade for a bone to effectively give an item</w:t>
+      </w:r>
+    </w:p>
+    <w:p>
+      <w:pPr>
+        <w:pStyle w:val="ListParagraph"/>
+        <w:numPr>
+          <w:ilvl w:val="1"/>
+          <w:numId w:val="9"/>
+        </w:numPr>
+        <w:rPr>
+          <w:sz w:val="36"/>
+          <w:szCs w:val="36"/>
+        </w:rPr>
+      </w:pPr>
+      <w:r>
+        <w:rPr>
+          <w:sz w:val="36"/>
+          <w:szCs w:val="36"/>
+        </w:rPr>
+        <w:lastRenderedPageBreak/>
+        <w:t>Use class/race ability that interacts with other character</w:t>
+      </w:r>
+    </w:p>
+    <w:p>
+      <w:pPr>
+        <w:rPr>
+          <w:sz w:val="36"/>
+          <w:szCs w:val="36"/>
+        </w:rPr>
+      </w:pPr>
+    </w:p>
+    <w:p>
+      <w:pPr>
+        <w:rPr>
+          <w:sz w:val="36"/>
+          <w:szCs w:val="36"/>
+        </w:rPr>
+      </w:pPr>
+      <w:r>
+        <w:rPr>
+          <w:sz w:val="36"/>
+          <w:szCs w:val="36"/>
+        </w:rPr>
+        <w:t>View Obelisk:</w:t>
+      </w:r>
+    </w:p>
+    <w:p>
+      <w:pPr>
+        <w:pStyle w:val="ListParagraph"/>
+        <w:numPr>
+          <w:ilvl w:val="0"/>
+          <w:numId w:val="6"/>
+        </w:numPr>
+        <w:rPr>
+          <w:sz w:val="36"/>
+          <w:szCs w:val="36"/>
+        </w:rPr>
+      </w:pPr>
+      <w:r>
+        <w:rPr>
+          <w:sz w:val="36"/>
+          <w:szCs w:val="36"/>
+        </w:rPr>
+        <w:t>Tutorial</w:t>
+      </w:r>
+    </w:p>
+    <w:p>
+      <w:pPr>
+        <w:pStyle w:val="ListParagraph"/>
+        <w:numPr>
+          <w:ilvl w:val="0"/>
+          <w:numId w:val="6"/>
+        </w:numPr>
+        <w:rPr>
+          <w:sz w:val="36"/>
+          <w:szCs w:val="36"/>
+        </w:rPr>
+      </w:pPr>
+      <w:r>
+        <w:rPr>
+          <w:sz w:val="36"/>
+          <w:szCs w:val="36"/>
+        </w:rPr>
+        <w:t>Item dictionary</w:t>
+      </w:r>
+    </w:p>
+    <w:p>
+      <w:pPr>
+        <w:pStyle w:val="ListParagraph"/>
+        <w:numPr>
+          <w:ilvl w:val="0"/>
+          <w:numId w:val="6"/>
+        </w:numPr>
+        <w:rPr>
+          <w:sz w:val="36"/>
+          <w:szCs w:val="36"/>
+        </w:rPr>
+      </w:pPr>
+      <w:r>
+        <w:rPr>
+          <w:sz w:val="36"/>
+          <w:szCs w:val="36"/>
+        </w:rPr>
+        <w:t>Class descriptions</w:t>
+      </w:r>
+    </w:p>
+    <w:p>
+      <w:pPr>
+        <w:pStyle w:val="ListParagraph"/>
+        <w:numPr>
+          <w:ilvl w:val="0"/>
+          <w:numId w:val="6"/>
+        </w:numPr>
+        <w:rPr>
+          <w:sz w:val="36"/>
+          <w:szCs w:val="36"/>
+        </w:rPr>
+      </w:pPr>
+      <w:r>
+        <w:rPr>
+          <w:sz w:val="36"/>
+          <w:szCs w:val="36"/>
+        </w:rPr>
+        <w:t>Race descriptions</w:t>
+      </w:r>
+    </w:p>
+    <w:p>
+      <w:pPr>
+        <w:pStyle w:val="ListParagraph"/>
+        <w:numPr>
+          <w:ilvl w:val="0"/>
+          <w:numId w:val="6"/>
+        </w:numPr>
+        <w:rPr>
+          <w:sz w:val="36"/>
+          <w:szCs w:val="36"/>
+        </w:rPr>
+      </w:pPr>
+      <w:r>
+        <w:rPr>
+          <w:sz w:val="36"/>
+          <w:szCs w:val="36"/>
+        </w:rPr>
+        <w:t>Gamescore</w:t>
       </w:r>
     </w:p>
     <w:p>
@@ -97,12 +544,193 @@
           <w:sz w:val="36"/>
           <w:szCs w:val="36"/>
         </w:rPr>
-        <w:t>Attacked by monster</w:t>
-      </w:r>
-    </w:p>
-    <w:p>
-      <w:pPr>
-        <w:pStyle w:val="ListParagraph"/>
+        <w:t>Encounter</w:t>
+      </w:r>
+      <w:r>
+        <w:rPr>
+          <w:sz w:val="36"/>
+          <w:szCs w:val="36"/>
+        </w:rPr>
+        <w:t xml:space="preserve"> monster</w:t>
+      </w:r>
+    </w:p>
+    <w:p>
+      <w:pPr>
+        <w:pStyle w:val="ListParagraph"/>
+        <w:numPr>
+          <w:ilvl w:val="1"/>
+          <w:numId w:val="2"/>
+        </w:numPr>
+        <w:rPr>
+          <w:sz w:val="36"/>
+          <w:szCs w:val="36"/>
+        </w:rPr>
+      </w:pPr>
+      <w:r>
+        <w:rPr>
+          <w:sz w:val="36"/>
+          <w:szCs w:val="36"/>
+        </w:rPr>
+        <w:t>Monster runaways?</w:t>
+      </w:r>
+    </w:p>
+    <w:p>
+      <w:pPr>
+        <w:pStyle w:val="ListParagraph"/>
+        <w:numPr>
+          <w:ilvl w:val="1"/>
+          <w:numId w:val="2"/>
+        </w:numPr>
+        <w:rPr>
+          <w:sz w:val="36"/>
+          <w:szCs w:val="36"/>
+        </w:rPr>
+      </w:pPr>
+      <w:r>
+        <w:rPr>
+          <w:sz w:val="36"/>
+          <w:szCs w:val="36"/>
+        </w:rPr>
+        <w:t>Interference possible</w:t>
+      </w:r>
+    </w:p>
+    <w:p>
+      <w:pPr>
+        <w:pStyle w:val="ListParagraph"/>
+        <w:numPr>
+          <w:ilvl w:val="1"/>
+          <w:numId w:val="2"/>
+        </w:numPr>
+        <w:rPr>
+          <w:sz w:val="36"/>
+          <w:szCs w:val="36"/>
+        </w:rPr>
+      </w:pPr>
+      <w:r>
+        <w:rPr>
+          <w:sz w:val="36"/>
+          <w:szCs w:val="36"/>
+        </w:rPr>
+        <w:t>Win</w:t>
+      </w:r>
+    </w:p>
+    <w:p>
+      <w:pPr>
+        <w:pStyle w:val="ListParagraph"/>
+        <w:numPr>
+          <w:ilvl w:val="2"/>
+          <w:numId w:val="2"/>
+        </w:numPr>
+        <w:rPr>
+          <w:sz w:val="36"/>
+          <w:szCs w:val="36"/>
+        </w:rPr>
+      </w:pPr>
+      <w:r>
+        <w:rPr>
+          <w:sz w:val="36"/>
+          <w:szCs w:val="36"/>
+        </w:rPr>
+        <w:t>Search Corpse</w:t>
+      </w:r>
+    </w:p>
+    <w:p>
+      <w:pPr>
+        <w:pStyle w:val="ListParagraph"/>
+        <w:numPr>
+          <w:ilvl w:val="2"/>
+          <w:numId w:val="2"/>
+        </w:numPr>
+        <w:rPr>
+          <w:sz w:val="36"/>
+          <w:szCs w:val="36"/>
+        </w:rPr>
+      </w:pPr>
+      <w:r>
+        <w:rPr>
+          <w:sz w:val="36"/>
+          <w:szCs w:val="36"/>
+        </w:rPr>
+        <w:t xml:space="preserve">Exp gained </w:t>
+      </w:r>
+      <w:r>
+        <w:rPr>
+          <w:sz w:val="36"/>
+          <w:szCs w:val="36"/>
+        </w:rPr>
+        <w:t>based on monster’s strength (levelling up happens here)</w:t>
+      </w:r>
+    </w:p>
+    <w:p>
+      <w:pPr>
+        <w:pStyle w:val="ListParagraph"/>
+        <w:numPr>
+          <w:ilvl w:val="1"/>
+          <w:numId w:val="2"/>
+        </w:numPr>
+        <w:rPr>
+          <w:sz w:val="36"/>
+          <w:szCs w:val="36"/>
+        </w:rPr>
+      </w:pPr>
+      <w:r>
+        <w:rPr>
+          <w:sz w:val="36"/>
+          <w:szCs w:val="36"/>
+        </w:rPr>
+        <w:t>Lose</w:t>
+      </w:r>
+    </w:p>
+    <w:p>
+      <w:pPr>
+        <w:pStyle w:val="ListParagraph"/>
+        <w:numPr>
+          <w:ilvl w:val="2"/>
+          <w:numId w:val="2"/>
+        </w:numPr>
+        <w:rPr>
+          <w:sz w:val="36"/>
+          <w:szCs w:val="36"/>
+        </w:rPr>
+      </w:pPr>
+      <w:r>
+        <w:rPr>
+          <w:sz w:val="36"/>
+          <w:szCs w:val="36"/>
+        </w:rPr>
+        <w:t>C</w:t>
+      </w:r>
+      <w:r>
+        <w:rPr>
+          <w:sz w:val="36"/>
+          <w:szCs w:val="36"/>
+        </w:rPr>
+        <w:t>haracter(s) run</w:t>
+      </w:r>
+    </w:p>
+    <w:p>
+      <w:pPr>
+        <w:pStyle w:val="ListParagraph"/>
+        <w:numPr>
+          <w:ilvl w:val="2"/>
+          <w:numId w:val="2"/>
+        </w:numPr>
+        <w:rPr>
+          <w:sz w:val="36"/>
+          <w:szCs w:val="36"/>
+        </w:rPr>
+      </w:pPr>
+      <w:r>
+        <w:rPr>
+          <w:sz w:val="36"/>
+          <w:szCs w:val="36"/>
+        </w:rPr>
+        <w:t>Monster Penalty</w:t>
+      </w:r>
+    </w:p>
+    <w:p>
+      <w:pPr>
+        <w:ind w:firstLine="360"/>
         <w:rPr>
           <w:sz w:val="36"/>
           <w:szCs w:val="36"/>
@@ -133,6 +761,7 @@
           <w:sz w:val="36"/>
           <w:szCs w:val="36"/>
         </w:rPr>
+        <w:lastRenderedPageBreak/>
         <w:t xml:space="preserve">Greeted </w:t>
       </w:r>
       <w:r>
@@ -252,7 +881,7 @@
                                 <v:shape id="_x0000_i1025" type="#_x0000_t75" style="width:76.5pt;height:49.5pt" o:ole="">
                                   <v:imagedata r:id="rId6" o:title=""/>
                                 </v:shape>
-                                <o:OLEObject Type="Embed" ProgID="Excel.Sheet.12" ShapeID="_x0000_i1025" DrawAspect="Icon" ObjectID="_1488400564" r:id="rId7"/>
+                                <o:OLEObject Type="Embed" ProgID="Excel.Sheet.12" ShapeID="_x0000_i1025" DrawAspect="Icon" ObjectID="_1488722567" r:id="rId7"/>
                               </w:object>
                             </w:r>
                           </w:p>
@@ -288,7 +917,7 @@
                           <v:shape id="_x0000_i1025" type="#_x0000_t75" style="width:76.5pt;height:49.5pt" o:ole="">
                             <v:imagedata r:id="rId6" o:title=""/>
                           </v:shape>
-                          <o:OLEObject Type="Embed" ProgID="Excel.Sheet.12" ShapeID="_x0000_i1025" DrawAspect="Icon" ObjectID="_1488400564" r:id="rId8"/>
+                          <o:OLEObject Type="Embed" ProgID="Excel.Sheet.12" ShapeID="_x0000_i1025" DrawAspect="Icon" ObjectID="_1488722567" r:id="rId8"/>
                         </w:object>
                       </w:r>
                     </w:p>
@@ -346,18 +975,192 @@
           <w:szCs w:val="36"/>
         </w:rPr>
       </w:pPr>
-    </w:p>
-    <w:p>
-      <w:pPr>
-        <w:pStyle w:val="ListParagraph"/>
-        <w:ind w:left="1440"/>
-        <w:rPr>
-          <w:sz w:val="36"/>
-          <w:szCs w:val="36"/>
-        </w:rPr>
-      </w:pPr>
-      <w:bookmarkStart w:id="0" w:name="_GoBack"/>
-      <w:bookmarkEnd w:id="0"/>
+      <w:r>
+        <w:rPr>
+          <w:sz w:val="36"/>
+          <w:szCs w:val="36"/>
+        </w:rPr>
+        <w:t>Rare levels (truth-teller/liar, gambler gameshow, etc.)</w:t>
+      </w:r>
+    </w:p>
+    <w:p>
+      <w:pPr>
+        <w:ind w:left="360"/>
+        <w:rPr>
+          <w:sz w:val="36"/>
+          <w:szCs w:val="36"/>
+        </w:rPr>
+      </w:pPr>
+      <w:r>
+        <w:rPr>
+          <w:sz w:val="36"/>
+          <w:szCs w:val="36"/>
+        </w:rPr>
+        <w:t>OR</w:t>
+      </w:r>
+    </w:p>
+    <w:p>
+      <w:pPr>
+        <w:pStyle w:val="ListParagraph"/>
+        <w:numPr>
+          <w:ilvl w:val="0"/>
+          <w:numId w:val="2"/>
+        </w:numPr>
+        <w:rPr>
+          <w:sz w:val="36"/>
+          <w:szCs w:val="36"/>
+        </w:rPr>
+      </w:pPr>
+      <w:r>
+        <w:rPr>
+          <w:sz w:val="36"/>
+          <w:szCs w:val="36"/>
+        </w:rPr>
+        <w:t>Gateway Malfunction</w:t>
+      </w:r>
+    </w:p>
+    <w:p>
+      <w:pPr>
+        <w:pStyle w:val="ListParagraph"/>
+        <w:numPr>
+          <w:ilvl w:val="1"/>
+          <w:numId w:val="2"/>
+        </w:numPr>
+        <w:rPr>
+          <w:sz w:val="36"/>
+          <w:szCs w:val="36"/>
+        </w:rPr>
+      </w:pPr>
+      <w:r>
+        <w:rPr>
+          <w:sz w:val="36"/>
+          <w:szCs w:val="36"/>
+        </w:rPr>
+        <w:t>Similar to traps/curses</w:t>
+      </w:r>
+    </w:p>
+    <w:p>
+      <w:pPr>
+        <w:rPr>
+          <w:sz w:val="36"/>
+          <w:szCs w:val="36"/>
+        </w:rPr>
+      </w:pPr>
+    </w:p>
+    <w:p>
+      <w:pPr>
+        <w:rPr>
+          <w:sz w:val="36"/>
+          <w:szCs w:val="36"/>
+        </w:rPr>
+      </w:pPr>
+      <w:r>
+        <w:rPr>
+          <w:sz w:val="36"/>
+          <w:szCs w:val="36"/>
+        </w:rPr>
+        <w:t>Visit Shrine:</w:t>
+      </w:r>
+    </w:p>
+    <w:p>
+      <w:pPr>
+        <w:pStyle w:val="ListParagraph"/>
+        <w:numPr>
+          <w:ilvl w:val="0"/>
+          <w:numId w:val="3"/>
+        </w:numPr>
+        <w:rPr>
+          <w:sz w:val="36"/>
+          <w:szCs w:val="36"/>
+        </w:rPr>
+      </w:pPr>
+      <w:r>
+        <w:rPr>
+          <w:sz w:val="36"/>
+          <w:szCs w:val="36"/>
+        </w:rPr>
+        <w:t>View shrine inventory</w:t>
+      </w:r>
+    </w:p>
+    <w:p>
+      <w:pPr>
+        <w:pStyle w:val="ListParagraph"/>
+        <w:numPr>
+          <w:ilvl w:val="1"/>
+          <w:numId w:val="3"/>
+        </w:numPr>
+        <w:rPr>
+          <w:sz w:val="36"/>
+          <w:szCs w:val="36"/>
+        </w:rPr>
+      </w:pPr>
+      <w:r>
+        <w:rPr>
+          <w:sz w:val="36"/>
+          <w:szCs w:val="36"/>
+        </w:rPr>
+        <w:t>Add items to not-full backpack</w:t>
+      </w:r>
+    </w:p>
+    <w:p>
+      <w:pPr>
+        <w:pStyle w:val="ListParagraph"/>
+        <w:numPr>
+          <w:ilvl w:val="1"/>
+          <w:numId w:val="3"/>
+        </w:numPr>
+        <w:rPr>
+          <w:sz w:val="36"/>
+          <w:szCs w:val="36"/>
+        </w:rPr>
+      </w:pPr>
+      <w:r>
+        <w:rPr>
+          <w:sz w:val="36"/>
+          <w:szCs w:val="36"/>
+        </w:rPr>
+        <w:t>Store items from backpack in shrine</w:t>
+      </w:r>
+    </w:p>
+    <w:p>
+      <w:pPr>
+        <w:pStyle w:val="ListParagraph"/>
+        <w:numPr>
+          <w:ilvl w:val="0"/>
+          <w:numId w:val="3"/>
+        </w:numPr>
+        <w:rPr>
+          <w:sz w:val="36"/>
+          <w:szCs w:val="36"/>
+        </w:rPr>
+      </w:pPr>
+      <w:r>
+        <w:rPr>
+          <w:sz w:val="36"/>
+          <w:szCs w:val="36"/>
+        </w:rPr>
+        <w:t>Use class/race items (Mystic Crystal, Enchanted Flask of Ale, etc) or other items</w:t>
+      </w:r>
+    </w:p>
+    <w:p>
+      <w:pPr>
+        <w:pStyle w:val="ListParagraph"/>
+        <w:numPr>
+          <w:ilvl w:val="0"/>
+          <w:numId w:val="3"/>
+        </w:numPr>
+        <w:rPr>
+          <w:sz w:val="36"/>
+          <w:szCs w:val="36"/>
+        </w:rPr>
+      </w:pPr>
+      <w:r>
+        <w:rPr>
+          <w:sz w:val="36"/>
+          <w:szCs w:val="36"/>
+        </w:rPr>
+        <w:t>Upgrade/Craft items</w:t>
+      </w:r>
     </w:p>
     <w:sectPr>
       <w:pgSz w:w="12240" w:h="15840"/>
@@ -372,9 +1175,9 @@
 <file path=word/numbering.xml><?xml version="1.0" encoding="utf-8"?>
 <w:numbering xmlns:wpc="http://schemas.microsoft.com/office/word/2010/wordprocessingCanvas" xmlns:mc="http://schemas.openxmlformats.org/markup-compatibility/2006" xmlns:o="urn:schemas-microsoft-com:office:office" xmlns:r="http://schemas.openxmlformats.org/officeDocument/2006/relationships" xmlns:m="http://schemas.openxmlformats.org/officeDocument/2006/math" xmlns:v="urn:schemas-microsoft-com:vml" xmlns:wp14="http://schemas.microsoft.com/office/word/2010/wordprocessingDrawing" xmlns:wp="http://schemas.openxmlformats.org/drawingml/2006/wordprocessingDrawing" xmlns:w10="urn:schemas-microsoft-com:office:word" xmlns:w="http://schemas.openxmlformats.org/wordprocessingml/2006/main" xmlns:w14="http://schemas.microsoft.com/office/word/2010/wordml" xmlns:wpg="http://schemas.microsoft.com/office/word/2010/wordprocessingGroup" xmlns:wpi="http://schemas.microsoft.com/office/word/2010/wordprocessingInk" xmlns:wne="http://schemas.microsoft.com/office/word/2006/wordml" xmlns:wps="http://schemas.microsoft.com/office/word/2010/wordprocessingShape" mc:Ignorable="w14 wp14">
   <w:abstractNum w:abstractNumId="0">
-    <w:nsid w:val="0D4967D8"/>
+    <w:nsid w:val="015D0208"/>
     <w:multiLevelType w:val="hybridMultilevel"/>
-    <w:tmpl w:val="288E3D6A"/>
+    <w:tmpl w:val="53D699D2"/>
     <w:lvl w:ilvl="0" w:tplc="0409000F">
       <w:start w:val="1"/>
       <w:numFmt w:val="decimal"/>
@@ -393,7 +1196,7 @@
         <w:ind w:left="1440" w:hanging="360"/>
       </w:pPr>
     </w:lvl>
-    <w:lvl w:ilvl="2" w:tplc="0409001B" w:tentative="1">
+    <w:lvl w:ilvl="2" w:tplc="0409001B">
       <w:start w:val="1"/>
       <w:numFmt w:val="lowerRoman"/>
       <w:lvlText w:val="%3."/>
@@ -458,6 +1261,267 @@
     </w:lvl>
   </w:abstractNum>
   <w:abstractNum w:abstractNumId="1">
+    <w:nsid w:val="0C2F2247"/>
+    <w:multiLevelType w:val="hybridMultilevel"/>
+    <w:tmpl w:val="73E0BD6C"/>
+    <w:lvl w:ilvl="0" w:tplc="0409000F">
+      <w:start w:val="1"/>
+      <w:numFmt w:val="decimal"/>
+      <w:lvlText w:val="%1."/>
+      <w:lvlJc w:val="left"/>
+      <w:pPr>
+        <w:ind w:left="720" w:hanging="360"/>
+      </w:pPr>
+      <w:rPr>
+        <w:rFonts w:hint="default"/>
+      </w:rPr>
+    </w:lvl>
+    <w:lvl w:ilvl="1" w:tplc="04090019">
+      <w:start w:val="1"/>
+      <w:numFmt w:val="lowerLetter"/>
+      <w:lvlText w:val="%2."/>
+      <w:lvlJc w:val="left"/>
+      <w:pPr>
+        <w:ind w:left="1440" w:hanging="360"/>
+      </w:pPr>
+    </w:lvl>
+    <w:lvl w:ilvl="2" w:tplc="0409001B" w:tentative="1">
+      <w:start w:val="1"/>
+      <w:numFmt w:val="lowerRoman"/>
+      <w:lvlText w:val="%3."/>
+      <w:lvlJc w:val="right"/>
+      <w:pPr>
+        <w:ind w:left="2160" w:hanging="180"/>
+      </w:pPr>
+    </w:lvl>
+    <w:lvl w:ilvl="3" w:tplc="0409000F" w:tentative="1">
+      <w:start w:val="1"/>
+      <w:numFmt w:val="decimal"/>
+      <w:lvlText w:val="%4."/>
+      <w:lvlJc w:val="left"/>
+      <w:pPr>
+        <w:ind w:left="2880" w:hanging="360"/>
+      </w:pPr>
+    </w:lvl>
+    <w:lvl w:ilvl="4" w:tplc="04090019" w:tentative="1">
+      <w:start w:val="1"/>
+      <w:numFmt w:val="lowerLetter"/>
+      <w:lvlText w:val="%5."/>
+      <w:lvlJc w:val="left"/>
+      <w:pPr>
+        <w:ind w:left="3600" w:hanging="360"/>
+      </w:pPr>
+    </w:lvl>
+    <w:lvl w:ilvl="5" w:tplc="0409001B" w:tentative="1">
+      <w:start w:val="1"/>
+      <w:numFmt w:val="lowerRoman"/>
+      <w:lvlText w:val="%6."/>
+      <w:lvlJc w:val="right"/>
+      <w:pPr>
+        <w:ind w:left="4320" w:hanging="180"/>
+      </w:pPr>
+    </w:lvl>
+    <w:lvl w:ilvl="6" w:tplc="0409000F" w:tentative="1">
+      <w:start w:val="1"/>
+      <w:numFmt w:val="decimal"/>
+      <w:lvlText w:val="%7."/>
+      <w:lvlJc w:val="left"/>
+      <w:pPr>
+        <w:ind w:left="5040" w:hanging="360"/>
+      </w:pPr>
+    </w:lvl>
+    <w:lvl w:ilvl="7" w:tplc="04090019" w:tentative="1">
+      <w:start w:val="1"/>
+      <w:numFmt w:val="lowerLetter"/>
+      <w:lvlText w:val="%8."/>
+      <w:lvlJc w:val="left"/>
+      <w:pPr>
+        <w:ind w:left="5760" w:hanging="360"/>
+      </w:pPr>
+    </w:lvl>
+    <w:lvl w:ilvl="8" w:tplc="0409001B" w:tentative="1">
+      <w:start w:val="1"/>
+      <w:numFmt w:val="lowerRoman"/>
+      <w:lvlText w:val="%9."/>
+      <w:lvlJc w:val="right"/>
+      <w:pPr>
+        <w:ind w:left="6480" w:hanging="180"/>
+      </w:pPr>
+    </w:lvl>
+  </w:abstractNum>
+  <w:abstractNum w:abstractNumId="2">
+    <w:nsid w:val="0D4967D8"/>
+    <w:multiLevelType w:val="hybridMultilevel"/>
+    <w:tmpl w:val="675CC79A"/>
+    <w:lvl w:ilvl="0" w:tplc="0409000F">
+      <w:start w:val="1"/>
+      <w:numFmt w:val="decimal"/>
+      <w:lvlText w:val="%1."/>
+      <w:lvlJc w:val="left"/>
+      <w:pPr>
+        <w:ind w:left="720" w:hanging="360"/>
+      </w:pPr>
+    </w:lvl>
+    <w:lvl w:ilvl="1" w:tplc="04090019">
+      <w:start w:val="1"/>
+      <w:numFmt w:val="lowerLetter"/>
+      <w:lvlText w:val="%2."/>
+      <w:lvlJc w:val="left"/>
+      <w:pPr>
+        <w:ind w:left="1440" w:hanging="360"/>
+      </w:pPr>
+    </w:lvl>
+    <w:lvl w:ilvl="2" w:tplc="0409001B">
+      <w:start w:val="1"/>
+      <w:numFmt w:val="lowerRoman"/>
+      <w:lvlText w:val="%3."/>
+      <w:lvlJc w:val="right"/>
+      <w:pPr>
+        <w:ind w:left="2160" w:hanging="180"/>
+      </w:pPr>
+    </w:lvl>
+    <w:lvl w:ilvl="3" w:tplc="0409000F" w:tentative="1">
+      <w:start w:val="1"/>
+      <w:numFmt w:val="decimal"/>
+      <w:lvlText w:val="%4."/>
+      <w:lvlJc w:val="left"/>
+      <w:pPr>
+        <w:ind w:left="2880" w:hanging="360"/>
+      </w:pPr>
+    </w:lvl>
+    <w:lvl w:ilvl="4" w:tplc="04090019" w:tentative="1">
+      <w:start w:val="1"/>
+      <w:numFmt w:val="lowerLetter"/>
+      <w:lvlText w:val="%5."/>
+      <w:lvlJc w:val="left"/>
+      <w:pPr>
+        <w:ind w:left="3600" w:hanging="360"/>
+      </w:pPr>
+    </w:lvl>
+    <w:lvl w:ilvl="5" w:tplc="0409001B" w:tentative="1">
+      <w:start w:val="1"/>
+      <w:numFmt w:val="lowerRoman"/>
+      <w:lvlText w:val="%6."/>
+      <w:lvlJc w:val="right"/>
+      <w:pPr>
+        <w:ind w:left="4320" w:hanging="180"/>
+      </w:pPr>
+    </w:lvl>
+    <w:lvl w:ilvl="6" w:tplc="0409000F" w:tentative="1">
+      <w:start w:val="1"/>
+      <w:numFmt w:val="decimal"/>
+      <w:lvlText w:val="%7."/>
+      <w:lvlJc w:val="left"/>
+      <w:pPr>
+        <w:ind w:left="5040" w:hanging="360"/>
+      </w:pPr>
+    </w:lvl>
+    <w:lvl w:ilvl="7" w:tplc="04090019" w:tentative="1">
+      <w:start w:val="1"/>
+      <w:numFmt w:val="lowerLetter"/>
+      <w:lvlText w:val="%8."/>
+      <w:lvlJc w:val="left"/>
+      <w:pPr>
+        <w:ind w:left="5760" w:hanging="360"/>
+      </w:pPr>
+    </w:lvl>
+    <w:lvl w:ilvl="8" w:tplc="0409001B" w:tentative="1">
+      <w:start w:val="1"/>
+      <w:numFmt w:val="lowerRoman"/>
+      <w:lvlText w:val="%9."/>
+      <w:lvlJc w:val="right"/>
+      <w:pPr>
+        <w:ind w:left="6480" w:hanging="180"/>
+      </w:pPr>
+    </w:lvl>
+  </w:abstractNum>
+  <w:abstractNum w:abstractNumId="3">
+    <w:nsid w:val="0EB57567"/>
+    <w:multiLevelType w:val="hybridMultilevel"/>
+    <w:tmpl w:val="06F40E94"/>
+    <w:lvl w:ilvl="0" w:tplc="0409000F">
+      <w:start w:val="1"/>
+      <w:numFmt w:val="decimal"/>
+      <w:lvlText w:val="%1."/>
+      <w:lvlJc w:val="left"/>
+      <w:pPr>
+        <w:ind w:left="720" w:hanging="360"/>
+      </w:pPr>
+    </w:lvl>
+    <w:lvl w:ilvl="1" w:tplc="04090019" w:tentative="1">
+      <w:start w:val="1"/>
+      <w:numFmt w:val="lowerLetter"/>
+      <w:lvlText w:val="%2."/>
+      <w:lvlJc w:val="left"/>
+      <w:pPr>
+        <w:ind w:left="1440" w:hanging="360"/>
+      </w:pPr>
+    </w:lvl>
+    <w:lvl w:ilvl="2" w:tplc="0409001B" w:tentative="1">
+      <w:start w:val="1"/>
+      <w:numFmt w:val="lowerRoman"/>
+      <w:lvlText w:val="%3."/>
+      <w:lvlJc w:val="right"/>
+      <w:pPr>
+        <w:ind w:left="2160" w:hanging="180"/>
+      </w:pPr>
+    </w:lvl>
+    <w:lvl w:ilvl="3" w:tplc="0409000F" w:tentative="1">
+      <w:start w:val="1"/>
+      <w:numFmt w:val="decimal"/>
+      <w:lvlText w:val="%4."/>
+      <w:lvlJc w:val="left"/>
+      <w:pPr>
+        <w:ind w:left="2880" w:hanging="360"/>
+      </w:pPr>
+    </w:lvl>
+    <w:lvl w:ilvl="4" w:tplc="04090019" w:tentative="1">
+      <w:start w:val="1"/>
+      <w:numFmt w:val="lowerLetter"/>
+      <w:lvlText w:val="%5."/>
+      <w:lvlJc w:val="left"/>
+      <w:pPr>
+        <w:ind w:left="3600" w:hanging="360"/>
+      </w:pPr>
+    </w:lvl>
+    <w:lvl w:ilvl="5" w:tplc="0409001B" w:tentative="1">
+      <w:start w:val="1"/>
+      <w:numFmt w:val="lowerRoman"/>
+      <w:lvlText w:val="%6."/>
+      <w:lvlJc w:val="right"/>
+      <w:pPr>
+        <w:ind w:left="4320" w:hanging="180"/>
+      </w:pPr>
+    </w:lvl>
+    <w:lvl w:ilvl="6" w:tplc="0409000F" w:tentative="1">
+      <w:start w:val="1"/>
+      <w:numFmt w:val="decimal"/>
+      <w:lvlText w:val="%7."/>
+      <w:lvlJc w:val="left"/>
+      <w:pPr>
+        <w:ind w:left="5040" w:hanging="360"/>
+      </w:pPr>
+    </w:lvl>
+    <w:lvl w:ilvl="7" w:tplc="04090019" w:tentative="1">
+      <w:start w:val="1"/>
+      <w:numFmt w:val="lowerLetter"/>
+      <w:lvlText w:val="%8."/>
+      <w:lvlJc w:val="left"/>
+      <w:pPr>
+        <w:ind w:left="5760" w:hanging="360"/>
+      </w:pPr>
+    </w:lvl>
+    <w:lvl w:ilvl="8" w:tplc="0409001B" w:tentative="1">
+      <w:start w:val="1"/>
+      <w:numFmt w:val="lowerRoman"/>
+      <w:lvlText w:val="%9."/>
+      <w:lvlJc w:val="right"/>
+      <w:pPr>
+        <w:ind w:left="6480" w:hanging="180"/>
+      </w:pPr>
+    </w:lvl>
+  </w:abstractNum>
+  <w:abstractNum w:abstractNumId="4">
     <w:nsid w:val="31D73235"/>
     <w:multiLevelType w:val="hybridMultilevel"/>
     <w:tmpl w:val="BC28BA16"/>
@@ -543,10 +1607,381 @@
       </w:pPr>
     </w:lvl>
   </w:abstractNum>
+  <w:abstractNum w:abstractNumId="5">
+    <w:nsid w:val="3544280A"/>
+    <w:multiLevelType w:val="hybridMultilevel"/>
+    <w:tmpl w:val="BD2E187C"/>
+    <w:lvl w:ilvl="0" w:tplc="0409000F">
+      <w:start w:val="1"/>
+      <w:numFmt w:val="decimal"/>
+      <w:lvlText w:val="%1."/>
+      <w:lvlJc w:val="left"/>
+      <w:pPr>
+        <w:ind w:left="720" w:hanging="360"/>
+      </w:pPr>
+      <w:rPr>
+        <w:rFonts w:hint="default"/>
+      </w:rPr>
+    </w:lvl>
+    <w:lvl w:ilvl="1" w:tplc="04090019">
+      <w:start w:val="1"/>
+      <w:numFmt w:val="lowerLetter"/>
+      <w:lvlText w:val="%2."/>
+      <w:lvlJc w:val="left"/>
+      <w:pPr>
+        <w:ind w:left="1440" w:hanging="360"/>
+      </w:pPr>
+    </w:lvl>
+    <w:lvl w:ilvl="2" w:tplc="0409001B" w:tentative="1">
+      <w:start w:val="1"/>
+      <w:numFmt w:val="lowerRoman"/>
+      <w:lvlText w:val="%3."/>
+      <w:lvlJc w:val="right"/>
+      <w:pPr>
+        <w:ind w:left="2160" w:hanging="180"/>
+      </w:pPr>
+    </w:lvl>
+    <w:lvl w:ilvl="3" w:tplc="0409000F" w:tentative="1">
+      <w:start w:val="1"/>
+      <w:numFmt w:val="decimal"/>
+      <w:lvlText w:val="%4."/>
+      <w:lvlJc w:val="left"/>
+      <w:pPr>
+        <w:ind w:left="2880" w:hanging="360"/>
+      </w:pPr>
+    </w:lvl>
+    <w:lvl w:ilvl="4" w:tplc="04090019" w:tentative="1">
+      <w:start w:val="1"/>
+      <w:numFmt w:val="lowerLetter"/>
+      <w:lvlText w:val="%5."/>
+      <w:lvlJc w:val="left"/>
+      <w:pPr>
+        <w:ind w:left="3600" w:hanging="360"/>
+      </w:pPr>
+    </w:lvl>
+    <w:lvl w:ilvl="5" w:tplc="0409001B" w:tentative="1">
+      <w:start w:val="1"/>
+      <w:numFmt w:val="lowerRoman"/>
+      <w:lvlText w:val="%6."/>
+      <w:lvlJc w:val="right"/>
+      <w:pPr>
+        <w:ind w:left="4320" w:hanging="180"/>
+      </w:pPr>
+    </w:lvl>
+    <w:lvl w:ilvl="6" w:tplc="0409000F" w:tentative="1">
+      <w:start w:val="1"/>
+      <w:numFmt w:val="decimal"/>
+      <w:lvlText w:val="%7."/>
+      <w:lvlJc w:val="left"/>
+      <w:pPr>
+        <w:ind w:left="5040" w:hanging="360"/>
+      </w:pPr>
+    </w:lvl>
+    <w:lvl w:ilvl="7" w:tplc="04090019" w:tentative="1">
+      <w:start w:val="1"/>
+      <w:numFmt w:val="lowerLetter"/>
+      <w:lvlText w:val="%8."/>
+      <w:lvlJc w:val="left"/>
+      <w:pPr>
+        <w:ind w:left="5760" w:hanging="360"/>
+      </w:pPr>
+    </w:lvl>
+    <w:lvl w:ilvl="8" w:tplc="0409001B" w:tentative="1">
+      <w:start w:val="1"/>
+      <w:numFmt w:val="lowerRoman"/>
+      <w:lvlText w:val="%9."/>
+      <w:lvlJc w:val="right"/>
+      <w:pPr>
+        <w:ind w:left="6480" w:hanging="180"/>
+      </w:pPr>
+    </w:lvl>
+  </w:abstractNum>
+  <w:abstractNum w:abstractNumId="6">
+    <w:nsid w:val="421F66FA"/>
+    <w:multiLevelType w:val="hybridMultilevel"/>
+    <w:tmpl w:val="B7E2F90C"/>
+    <w:lvl w:ilvl="0" w:tplc="0409000F">
+      <w:start w:val="1"/>
+      <w:numFmt w:val="decimal"/>
+      <w:lvlText w:val="%1."/>
+      <w:lvlJc w:val="left"/>
+      <w:pPr>
+        <w:ind w:left="720" w:hanging="360"/>
+      </w:pPr>
+    </w:lvl>
+    <w:lvl w:ilvl="1" w:tplc="04090019">
+      <w:start w:val="1"/>
+      <w:numFmt w:val="lowerLetter"/>
+      <w:lvlText w:val="%2."/>
+      <w:lvlJc w:val="left"/>
+      <w:pPr>
+        <w:ind w:left="1440" w:hanging="360"/>
+      </w:pPr>
+    </w:lvl>
+    <w:lvl w:ilvl="2" w:tplc="0409001B" w:tentative="1">
+      <w:start w:val="1"/>
+      <w:numFmt w:val="lowerRoman"/>
+      <w:lvlText w:val="%3."/>
+      <w:lvlJc w:val="right"/>
+      <w:pPr>
+        <w:ind w:left="2160" w:hanging="180"/>
+      </w:pPr>
+    </w:lvl>
+    <w:lvl w:ilvl="3" w:tplc="0409000F" w:tentative="1">
+      <w:start w:val="1"/>
+      <w:numFmt w:val="decimal"/>
+      <w:lvlText w:val="%4."/>
+      <w:lvlJc w:val="left"/>
+      <w:pPr>
+        <w:ind w:left="2880" w:hanging="360"/>
+      </w:pPr>
+    </w:lvl>
+    <w:lvl w:ilvl="4" w:tplc="04090019" w:tentative="1">
+      <w:start w:val="1"/>
+      <w:numFmt w:val="lowerLetter"/>
+      <w:lvlText w:val="%5."/>
+      <w:lvlJc w:val="left"/>
+      <w:pPr>
+        <w:ind w:left="3600" w:hanging="360"/>
+      </w:pPr>
+    </w:lvl>
+    <w:lvl w:ilvl="5" w:tplc="0409001B" w:tentative="1">
+      <w:start w:val="1"/>
+      <w:numFmt w:val="lowerRoman"/>
+      <w:lvlText w:val="%6."/>
+      <w:lvlJc w:val="right"/>
+      <w:pPr>
+        <w:ind w:left="4320" w:hanging="180"/>
+      </w:pPr>
+    </w:lvl>
+    <w:lvl w:ilvl="6" w:tplc="0409000F" w:tentative="1">
+      <w:start w:val="1"/>
+      <w:numFmt w:val="decimal"/>
+      <w:lvlText w:val="%7."/>
+      <w:lvlJc w:val="left"/>
+      <w:pPr>
+        <w:ind w:left="5040" w:hanging="360"/>
+      </w:pPr>
+    </w:lvl>
+    <w:lvl w:ilvl="7" w:tplc="04090019" w:tentative="1">
+      <w:start w:val="1"/>
+      <w:numFmt w:val="lowerLetter"/>
+      <w:lvlText w:val="%8."/>
+      <w:lvlJc w:val="left"/>
+      <w:pPr>
+        <w:ind w:left="5760" w:hanging="360"/>
+      </w:pPr>
+    </w:lvl>
+    <w:lvl w:ilvl="8" w:tplc="0409001B" w:tentative="1">
+      <w:start w:val="1"/>
+      <w:numFmt w:val="lowerRoman"/>
+      <w:lvlText w:val="%9."/>
+      <w:lvlJc w:val="right"/>
+      <w:pPr>
+        <w:ind w:left="6480" w:hanging="180"/>
+      </w:pPr>
+    </w:lvl>
+  </w:abstractNum>
+  <w:abstractNum w:abstractNumId="7">
+    <w:nsid w:val="49F16443"/>
+    <w:multiLevelType w:val="hybridMultilevel"/>
+    <w:tmpl w:val="3882259C"/>
+    <w:lvl w:ilvl="0" w:tplc="0409000F">
+      <w:start w:val="1"/>
+      <w:numFmt w:val="decimal"/>
+      <w:lvlText w:val="%1."/>
+      <w:lvlJc w:val="left"/>
+      <w:pPr>
+        <w:ind w:left="720" w:hanging="360"/>
+      </w:pPr>
+    </w:lvl>
+    <w:lvl w:ilvl="1" w:tplc="04090019" w:tentative="1">
+      <w:start w:val="1"/>
+      <w:numFmt w:val="lowerLetter"/>
+      <w:lvlText w:val="%2."/>
+      <w:lvlJc w:val="left"/>
+      <w:pPr>
+        <w:ind w:left="1440" w:hanging="360"/>
+      </w:pPr>
+    </w:lvl>
+    <w:lvl w:ilvl="2" w:tplc="0409001B" w:tentative="1">
+      <w:start w:val="1"/>
+      <w:numFmt w:val="lowerRoman"/>
+      <w:lvlText w:val="%3."/>
+      <w:lvlJc w:val="right"/>
+      <w:pPr>
+        <w:ind w:left="2160" w:hanging="180"/>
+      </w:pPr>
+    </w:lvl>
+    <w:lvl w:ilvl="3" w:tplc="0409000F" w:tentative="1">
+      <w:start w:val="1"/>
+      <w:numFmt w:val="decimal"/>
+      <w:lvlText w:val="%4."/>
+      <w:lvlJc w:val="left"/>
+      <w:pPr>
+        <w:ind w:left="2880" w:hanging="360"/>
+      </w:pPr>
+    </w:lvl>
+    <w:lvl w:ilvl="4" w:tplc="04090019" w:tentative="1">
+      <w:start w:val="1"/>
+      <w:numFmt w:val="lowerLetter"/>
+      <w:lvlText w:val="%5."/>
+      <w:lvlJc w:val="left"/>
+      <w:pPr>
+        <w:ind w:left="3600" w:hanging="360"/>
+      </w:pPr>
+    </w:lvl>
+    <w:lvl w:ilvl="5" w:tplc="0409001B" w:tentative="1">
+      <w:start w:val="1"/>
+      <w:numFmt w:val="lowerRoman"/>
+      <w:lvlText w:val="%6."/>
+      <w:lvlJc w:val="right"/>
+      <w:pPr>
+        <w:ind w:left="4320" w:hanging="180"/>
+      </w:pPr>
+    </w:lvl>
+    <w:lvl w:ilvl="6" w:tplc="0409000F" w:tentative="1">
+      <w:start w:val="1"/>
+      <w:numFmt w:val="decimal"/>
+      <w:lvlText w:val="%7."/>
+      <w:lvlJc w:val="left"/>
+      <w:pPr>
+        <w:ind w:left="5040" w:hanging="360"/>
+      </w:pPr>
+    </w:lvl>
+    <w:lvl w:ilvl="7" w:tplc="04090019" w:tentative="1">
+      <w:start w:val="1"/>
+      <w:numFmt w:val="lowerLetter"/>
+      <w:lvlText w:val="%8."/>
+      <w:lvlJc w:val="left"/>
+      <w:pPr>
+        <w:ind w:left="5760" w:hanging="360"/>
+      </w:pPr>
+    </w:lvl>
+    <w:lvl w:ilvl="8" w:tplc="0409001B" w:tentative="1">
+      <w:start w:val="1"/>
+      <w:numFmt w:val="lowerRoman"/>
+      <w:lvlText w:val="%9."/>
+      <w:lvlJc w:val="right"/>
+      <w:pPr>
+        <w:ind w:left="6480" w:hanging="180"/>
+      </w:pPr>
+    </w:lvl>
+  </w:abstractNum>
+  <w:abstractNum w:abstractNumId="8">
+    <w:nsid w:val="7620740B"/>
+    <w:multiLevelType w:val="hybridMultilevel"/>
+    <w:tmpl w:val="F95AA9A4"/>
+    <w:lvl w:ilvl="0" w:tplc="0409000F">
+      <w:start w:val="1"/>
+      <w:numFmt w:val="decimal"/>
+      <w:lvlText w:val="%1."/>
+      <w:lvlJc w:val="left"/>
+      <w:pPr>
+        <w:ind w:left="720" w:hanging="360"/>
+      </w:pPr>
+      <w:rPr>
+        <w:rFonts w:hint="default"/>
+      </w:rPr>
+    </w:lvl>
+    <w:lvl w:ilvl="1" w:tplc="04090019" w:tentative="1">
+      <w:start w:val="1"/>
+      <w:numFmt w:val="lowerLetter"/>
+      <w:lvlText w:val="%2."/>
+      <w:lvlJc w:val="left"/>
+      <w:pPr>
+        <w:ind w:left="1440" w:hanging="360"/>
+      </w:pPr>
+    </w:lvl>
+    <w:lvl w:ilvl="2" w:tplc="0409001B" w:tentative="1">
+      <w:start w:val="1"/>
+      <w:numFmt w:val="lowerRoman"/>
+      <w:lvlText w:val="%3."/>
+      <w:lvlJc w:val="right"/>
+      <w:pPr>
+        <w:ind w:left="2160" w:hanging="180"/>
+      </w:pPr>
+    </w:lvl>
+    <w:lvl w:ilvl="3" w:tplc="0409000F" w:tentative="1">
+      <w:start w:val="1"/>
+      <w:numFmt w:val="decimal"/>
+      <w:lvlText w:val="%4."/>
+      <w:lvlJc w:val="left"/>
+      <w:pPr>
+        <w:ind w:left="2880" w:hanging="360"/>
+      </w:pPr>
+    </w:lvl>
+    <w:lvl w:ilvl="4" w:tplc="04090019" w:tentative="1">
+      <w:start w:val="1"/>
+      <w:numFmt w:val="lowerLetter"/>
+      <w:lvlText w:val="%5."/>
+      <w:lvlJc w:val="left"/>
+      <w:pPr>
+        <w:ind w:left="3600" w:hanging="360"/>
+      </w:pPr>
+    </w:lvl>
+    <w:lvl w:ilvl="5" w:tplc="0409001B" w:tentative="1">
+      <w:start w:val="1"/>
+      <w:numFmt w:val="lowerRoman"/>
+      <w:lvlText w:val="%6."/>
+      <w:lvlJc w:val="right"/>
+      <w:pPr>
+        <w:ind w:left="4320" w:hanging="180"/>
+      </w:pPr>
+    </w:lvl>
+    <w:lvl w:ilvl="6" w:tplc="0409000F" w:tentative="1">
+      <w:start w:val="1"/>
+      <w:numFmt w:val="decimal"/>
+      <w:lvlText w:val="%7."/>
+      <w:lvlJc w:val="left"/>
+      <w:pPr>
+        <w:ind w:left="5040" w:hanging="360"/>
+      </w:pPr>
+    </w:lvl>
+    <w:lvl w:ilvl="7" w:tplc="04090019" w:tentative="1">
+      <w:start w:val="1"/>
+      <w:numFmt w:val="lowerLetter"/>
+      <w:lvlText w:val="%8."/>
+      <w:lvlJc w:val="left"/>
+      <w:pPr>
+        <w:ind w:left="5760" w:hanging="360"/>
+      </w:pPr>
+    </w:lvl>
+    <w:lvl w:ilvl="8" w:tplc="0409001B" w:tentative="1">
+      <w:start w:val="1"/>
+      <w:numFmt w:val="lowerRoman"/>
+      <w:lvlText w:val="%9."/>
+      <w:lvlJc w:val="right"/>
+      <w:pPr>
+        <w:ind w:left="6480" w:hanging="180"/>
+      </w:pPr>
+    </w:lvl>
+  </w:abstractNum>
   <w:num w:numId="1">
+    <w:abstractNumId w:val="4"/>
+  </w:num>
+  <w:num w:numId="2">
+    <w:abstractNumId w:val="2"/>
+  </w:num>
+  <w:num w:numId="3">
     <w:abstractNumId w:val="1"/>
   </w:num>
-  <w:num w:numId="2">
+  <w:num w:numId="4">
+    <w:abstractNumId w:val="6"/>
+  </w:num>
+  <w:num w:numId="5">
+    <w:abstractNumId w:val="3"/>
+  </w:num>
+  <w:num w:numId="6">
+    <w:abstractNumId w:val="5"/>
+  </w:num>
+  <w:num w:numId="7">
+    <w:abstractNumId w:val="8"/>
+  </w:num>
+  <w:num w:numId="8">
+    <w:abstractNumId w:val="7"/>
+  </w:num>
+  <w:num w:numId="9">
     <w:abstractNumId w:val="0"/>
   </w:num>
 </w:numbering>
